--- a/작업일지(조현식)/17주차 작업일지.docx
+++ b/작업일지(조현식)/17주차 작업일지.docx
@@ -198,7 +198,22 @@
               <w:rPr>
                 <w:rFonts w:hint="eastAsia"/>
               </w:rPr>
-              <w:t>초기 캐릭터 색깔 동기화,</w:t>
+              <w:t xml:space="preserve">초기 </w:t>
+            </w:r>
+            <w:r>
+              <w:rPr>
+                <w:rFonts w:hint="eastAsia"/>
+              </w:rPr>
+              <w:t>캐릭터 방향 동기화,</w:t>
+            </w:r>
+            <w:r>
+              <w:t xml:space="preserve"> </w:t>
+            </w:r>
+            <w:r>
+              <w:rPr>
+                <w:rFonts w:hint="eastAsia"/>
+              </w:rPr>
+              <w:t>캐릭터 색깔 동기화,</w:t>
             </w:r>
             <w:r>
               <w:t xml:space="preserve"> </w:t>
@@ -232,9 +247,44 @@
     <w:p>
       <w:pPr>
         <w:rPr>
+          <w:rFonts w:hint="eastAsia"/>
           <w:noProof/>
         </w:rPr>
       </w:pPr>
+      <w:r>
+        <w:rPr>
+          <w:rFonts w:hint="eastAsia"/>
+          <w:noProof/>
+        </w:rPr>
+        <w:t>-플레이어의 방향을 동기화시켜서 모든 플레이어가 모닥불중심을</w:t>
+      </w:r>
+      <w:r>
+        <w:rPr>
+          <w:noProof/>
+        </w:rPr>
+        <w:t xml:space="preserve"> </w:t>
+      </w:r>
+      <w:r>
+        <w:rPr>
+          <w:rFonts w:hint="eastAsia"/>
+          <w:noProof/>
+        </w:rPr>
+        <w:t>보도록 구현</w:t>
+      </w:r>
+    </w:p>
+    <w:p>
+      <w:pPr>
+        <w:rPr>
+          <w:noProof/>
+        </w:rPr>
+      </w:pPr>
+      <w:r>
+        <w:rPr>
+          <w:rFonts w:hint="eastAsia"/>
+          <w:noProof/>
+        </w:rPr>
+        <w:t>-</w:t>
+      </w:r>
       <w:r>
         <w:rPr>
           <w:rFonts w:hint="eastAsia"/>
@@ -251,6 +301,12 @@
       </w:pPr>
       <w:r>
         <w:rPr>
+          <w:noProof/>
+        </w:rPr>
+        <w:t>-</w:t>
+      </w:r>
+      <w:r>
+        <w:rPr>
           <w:rFonts w:hint="eastAsia"/>
           <w:noProof/>
         </w:rPr>
@@ -263,6 +319,12 @@
           <w:noProof/>
         </w:rPr>
       </w:pPr>
+      <w:r>
+        <w:rPr>
+          <w:noProof/>
+        </w:rPr>
+        <w:t>-</w:t>
+      </w:r>
       <w:r>
         <w:rPr>
           <w:rFonts w:hint="eastAsia"/>
@@ -319,6 +381,122 @@
       </w:r>
     </w:p>
     <w:p/>
+    <w:p/>
+    <w:p/>
+    <w:p/>
+    <w:p/>
+    <w:p>
+      <w:pPr>
+        <w:rPr>
+          <w:rFonts w:hint="eastAsia"/>
+        </w:rPr>
+      </w:pPr>
+    </w:p>
+    <w:p>
+      <w:pPr>
+        <w:rPr>
+          <w:rFonts w:hint="eastAsia"/>
+        </w:rPr>
+      </w:pPr>
+      <w:r>
+        <w:rPr>
+          <w:rFonts w:hint="eastAsia"/>
+        </w:rPr>
+        <w:t>-</w:t>
+      </w:r>
+      <w:proofErr w:type="spellStart"/>
+      <w:r>
+        <w:rPr>
+          <w:rFonts w:hint="eastAsia"/>
+        </w:rPr>
+        <w:t>레벨시퀀스를</w:t>
+      </w:r>
+      <w:proofErr w:type="spellEnd"/>
+      <w:r>
+        <w:rPr>
+          <w:rFonts w:hint="eastAsia"/>
+        </w:rPr>
+        <w:t xml:space="preserve"> 두개 생성해서 딜레이를 줘서 </w:t>
+      </w:r>
+      <w:proofErr w:type="spellStart"/>
+      <w:r>
+        <w:rPr>
+          <w:rFonts w:hint="eastAsia"/>
+        </w:rPr>
+        <w:t>불이펙트가</w:t>
+      </w:r>
+      <w:proofErr w:type="spellEnd"/>
+      <w:r>
+        <w:rPr>
+          <w:rFonts w:hint="eastAsia"/>
+        </w:rPr>
+        <w:t xml:space="preserve"> 소멸되지 않도록</w:t>
+      </w:r>
+      <w:r>
+        <w:rPr>
+          <w:rFonts w:hint="eastAsia"/>
+        </w:rPr>
+        <w:t xml:space="preserve"> 이펙트가 </w:t>
+      </w:r>
+      <w:proofErr w:type="spellStart"/>
+      <w:r>
+        <w:rPr>
+          <w:rFonts w:hint="eastAsia"/>
+        </w:rPr>
+        <w:t>번갈아가면서</w:t>
+      </w:r>
+      <w:proofErr w:type="spellEnd"/>
+      <w:r>
+        <w:rPr>
+          <w:rFonts w:hint="eastAsia"/>
+        </w:rPr>
+        <w:t xml:space="preserve"> 실행된다.</w:t>
+      </w:r>
+    </w:p>
+    <w:p>
+      <w:pPr>
+        <w:rPr>
+          <w:rFonts w:hint="eastAsia"/>
+        </w:rPr>
+      </w:pPr>
+      <w:r>
+        <w:drawing>
+          <wp:inline distT="0" distB="0" distL="0" distR="0" wp14:anchorId="0A76C636" wp14:editId="73B35503">
+            <wp:extent cx="5731510" cy="2698750"/>
+            <wp:effectExtent l="0" t="0" r="2540" b="6350"/>
+            <wp:docPr id="2" name="그림 2" descr="텍스트, 실내, 벽이(가) 표시된 사진&#10;&#10;자동 생성된 설명"/>
+            <wp:cNvGraphicFramePr>
+              <a:graphicFrameLocks xmlns:a="http://schemas.openxmlformats.org/drawingml/2006/main" noChangeAspect="1"/>
+            </wp:cNvGraphicFramePr>
+            <a:graphic xmlns:a="http://schemas.openxmlformats.org/drawingml/2006/main">
+              <a:graphicData uri="http://schemas.openxmlformats.org/drawingml/2006/picture">
+                <pic:pic xmlns:pic="http://schemas.openxmlformats.org/drawingml/2006/picture">
+                  <pic:nvPicPr>
+                    <pic:cNvPr id="2" name="그림 2" descr="텍스트, 실내, 벽이(가) 표시된 사진&#10;&#10;자동 생성된 설명"/>
+                    <pic:cNvPicPr/>
+                  </pic:nvPicPr>
+                  <pic:blipFill>
+                    <a:blip r:embed="rId8"/>
+                    <a:stretch>
+                      <a:fillRect/>
+                    </a:stretch>
+                  </pic:blipFill>
+                  <pic:spPr>
+                    <a:xfrm>
+                      <a:off x="0" y="0"/>
+                      <a:ext cx="5731510" cy="2698750"/>
+                    </a:xfrm>
+                    <a:prstGeom prst="rect">
+                      <a:avLst/>
+                    </a:prstGeom>
+                  </pic:spPr>
+                </pic:pic>
+              </a:graphicData>
+            </a:graphic>
+          </wp:inline>
+        </w:drawing>
+      </w:r>
+    </w:p>
     <w:tbl>
       <w:tblPr>
         <w:tblStyle w:val="a3"/>
@@ -625,7 +803,6 @@
                 <w:b/>
                 <w:bCs/>
               </w:rPr>
-              <w:lastRenderedPageBreak/>
               <w:t>지도 교수</w:t>
             </w:r>
           </w:p>
@@ -664,7 +841,7 @@
     </w:tbl>
     <w:p/>
     <w:sectPr>
-      <w:headerReference w:type="default" r:id="rId8"/>
+      <w:headerReference w:type="default" r:id="rId9"/>
       <w:pgSz w:w="11906" w:h="16838"/>
       <w:pgMar w:top="1701" w:right="1440" w:bottom="1440" w:left="1440" w:header="851" w:footer="992" w:gutter="0"/>
       <w:cols w:space="425"/>
@@ -1195,6 +1372,118 @@
     </w:lvl>
   </w:abstractNum>
   <w:abstractNum w:abstractNumId="4" w15:restartNumberingAfterBreak="0">
+    <w:nsid w:val="3B1A0E28"/>
+    <w:multiLevelType w:val="hybridMultilevel"/>
+    <w:tmpl w:val="F886E45A"/>
+    <w:lvl w:ilvl="0" w:tplc="FB547B06">
+      <w:numFmt w:val="bullet"/>
+      <w:lvlText w:val="-"/>
+      <w:lvlJc w:val="left"/>
+      <w:pPr>
+        <w:ind w:left="760" w:hanging="360"/>
+      </w:pPr>
+      <w:rPr>
+        <w:rFonts w:ascii="맑은 고딕" w:eastAsia="맑은 고딕" w:hAnsi="맑은 고딕" w:cstheme="minorBidi" w:hint="eastAsia"/>
+      </w:rPr>
+    </w:lvl>
+    <w:lvl w:ilvl="1" w:tplc="04090003" w:tentative="1">
+      <w:start w:val="1"/>
+      <w:numFmt w:val="bullet"/>
+      <w:lvlText w:val=""/>
+      <w:lvlJc w:val="left"/>
+      <w:pPr>
+        <w:ind w:left="1200" w:hanging="400"/>
+      </w:pPr>
+      <w:rPr>
+        <w:rFonts w:ascii="Wingdings" w:hAnsi="Wingdings" w:hint="default"/>
+      </w:rPr>
+    </w:lvl>
+    <w:lvl w:ilvl="2" w:tplc="04090005" w:tentative="1">
+      <w:start w:val="1"/>
+      <w:numFmt w:val="bullet"/>
+      <w:lvlText w:val=""/>
+      <w:lvlJc w:val="left"/>
+      <w:pPr>
+        <w:ind w:left="1600" w:hanging="400"/>
+      </w:pPr>
+      <w:rPr>
+        <w:rFonts w:ascii="Wingdings" w:hAnsi="Wingdings" w:hint="default"/>
+      </w:rPr>
+    </w:lvl>
+    <w:lvl w:ilvl="3" w:tplc="04090001" w:tentative="1">
+      <w:start w:val="1"/>
+      <w:numFmt w:val="bullet"/>
+      <w:lvlText w:val=""/>
+      <w:lvlJc w:val="left"/>
+      <w:pPr>
+        <w:ind w:left="2000" w:hanging="400"/>
+      </w:pPr>
+      <w:rPr>
+        <w:rFonts w:ascii="Wingdings" w:hAnsi="Wingdings" w:hint="default"/>
+      </w:rPr>
+    </w:lvl>
+    <w:lvl w:ilvl="4" w:tplc="04090003" w:tentative="1">
+      <w:start w:val="1"/>
+      <w:numFmt w:val="bullet"/>
+      <w:lvlText w:val=""/>
+      <w:lvlJc w:val="left"/>
+      <w:pPr>
+        <w:ind w:left="2400" w:hanging="400"/>
+      </w:pPr>
+      <w:rPr>
+        <w:rFonts w:ascii="Wingdings" w:hAnsi="Wingdings" w:hint="default"/>
+      </w:rPr>
+    </w:lvl>
+    <w:lvl w:ilvl="5" w:tplc="04090005" w:tentative="1">
+      <w:start w:val="1"/>
+      <w:numFmt w:val="bullet"/>
+      <w:lvlText w:val=""/>
+      <w:lvlJc w:val="left"/>
+      <w:pPr>
+        <w:ind w:left="2800" w:hanging="400"/>
+      </w:pPr>
+      <w:rPr>
+        <w:rFonts w:ascii="Wingdings" w:hAnsi="Wingdings" w:hint="default"/>
+      </w:rPr>
+    </w:lvl>
+    <w:lvl w:ilvl="6" w:tplc="04090001" w:tentative="1">
+      <w:start w:val="1"/>
+      <w:numFmt w:val="bullet"/>
+      <w:lvlText w:val=""/>
+      <w:lvlJc w:val="left"/>
+      <w:pPr>
+        <w:ind w:left="3200" w:hanging="400"/>
+      </w:pPr>
+      <w:rPr>
+        <w:rFonts w:ascii="Wingdings" w:hAnsi="Wingdings" w:hint="default"/>
+      </w:rPr>
+    </w:lvl>
+    <w:lvl w:ilvl="7" w:tplc="04090003" w:tentative="1">
+      <w:start w:val="1"/>
+      <w:numFmt w:val="bullet"/>
+      <w:lvlText w:val=""/>
+      <w:lvlJc w:val="left"/>
+      <w:pPr>
+        <w:ind w:left="3600" w:hanging="400"/>
+      </w:pPr>
+      <w:rPr>
+        <w:rFonts w:ascii="Wingdings" w:hAnsi="Wingdings" w:hint="default"/>
+      </w:rPr>
+    </w:lvl>
+    <w:lvl w:ilvl="8" w:tplc="04090005" w:tentative="1">
+      <w:start w:val="1"/>
+      <w:numFmt w:val="bullet"/>
+      <w:lvlText w:val=""/>
+      <w:lvlJc w:val="left"/>
+      <w:pPr>
+        <w:ind w:left="4000" w:hanging="400"/>
+      </w:pPr>
+      <w:rPr>
+        <w:rFonts w:ascii="Wingdings" w:hAnsi="Wingdings" w:hint="default"/>
+      </w:rPr>
+    </w:lvl>
+  </w:abstractNum>
+  <w:abstractNum w:abstractNumId="5" w15:restartNumberingAfterBreak="0">
     <w:nsid w:val="5C5C793D"/>
     <w:multiLevelType w:val="hybridMultilevel"/>
     <w:tmpl w:val="2140F53A"/>
@@ -1296,6 +1585,9 @@
     <w:abstractNumId w:val="2"/>
   </w:num>
   <w:num w:numId="5" w16cid:durableId="2064139465">
+    <w:abstractNumId w:val="5"/>
+  </w:num>
+  <w:num w:numId="6" w16cid:durableId="1877353083">
     <w:abstractNumId w:val="4"/>
   </w:num>
 </w:numbering>
